--- a/文档/windows(强烈要求请先在本地运行)/xpay.docx
+++ b/文档/windows(强烈要求请先在本地运行)/xpay.docx
@@ -458,7 +458,7 @@
         <w:rPr>
           <w:rFonts w:hint="eastAsia"/>
         </w:rPr>
-        <w:t>ile-settings找到编码 图小请到screenshot文件夹去看</w:t>
+        <w:t xml:space="preserve">ile-settings找到编码 </w:t>
       </w:r>
     </w:p>
     <w:p>
@@ -526,70 +526,60 @@
     </w:p>
     <w:p>
       <w:pPr>
+        <w:ind w:left="360"/>
+      </w:pPr>
+    </w:p>
+    <w:p>
+      <w:pPr>
+        <w:pStyle w:val="a4"/>
+        <w:numPr>
+          <w:ilvl w:val="0"/>
+          <w:numId w:val="8"/>
+        </w:numPr>
+        <w:ind w:left="0" w:firstLineChars="0" w:firstLine="0"/>
+        <w:jc w:val="left"/>
+      </w:pPr>
+      <w:r>
+        <w:rPr>
+          <w:rFonts w:hint="eastAsia"/>
+        </w:rPr>
+        <w:t>新建数据库</w:t>
+      </w:r>
+      <w:r>
+        <w:rPr>
+          <w:rFonts w:hint="eastAsia"/>
+        </w:rPr>
+        <w:t>xpay</w:t>
+      </w:r>
+      <w:r>
+        <w:rPr>
+          <w:rFonts w:hint="eastAsia"/>
+        </w:rPr>
+        <w:t>即可，</w:t>
+      </w:r>
+      <w:r>
+        <w:rPr>
+          <w:rFonts w:hint="eastAsia"/>
+        </w:rPr>
+        <w:t>启动项目自动建表</w:t>
+      </w:r>
+    </w:p>
+    <w:p>
+      <w:pPr>
+        <w:pStyle w:val="a4"/>
+        <w:ind w:firstLineChars="0" w:firstLine="0"/>
+        <w:jc w:val="left"/>
+      </w:pPr>
+    </w:p>
+    <w:p>
+      <w:pPr>
         <w:pStyle w:val="a4"/>
         <w:numPr>
           <w:ilvl w:val="0"/>
           <w:numId w:val="8"/>
         </w:numPr>
         <w:ind w:firstLineChars="0"/>
-      </w:pPr>
-      <w:r>
-        <w:rPr>
-          <w:rFonts w:hint="eastAsia"/>
-        </w:rPr>
-        <w:t>新建数据库</w:t>
-      </w:r>
-      <w:r>
-        <w:rPr>
-          <w:rFonts w:hint="eastAsia"/>
-        </w:rPr>
-        <w:t>xpay</w:t>
-      </w:r>
-      <w:r>
-        <w:rPr>
-          <w:rFonts w:hint="eastAsia"/>
-        </w:rPr>
-        <w:t>即可，</w:t>
-      </w:r>
-      <w:r>
-        <w:rPr>
-          <w:rFonts w:hint="eastAsia"/>
-        </w:rPr>
-        <w:t>启动项目自动建表，也可</w:t>
-      </w:r>
-      <w:r>
-        <w:rPr>
-          <w:rFonts w:hint="eastAsia"/>
-        </w:rPr>
-        <w:t>导入sql文件（</w:t>
-      </w:r>
-      <w:r>
-        <w:rPr>
-          <w:rFonts w:hint="eastAsia"/>
-        </w:rPr>
-        <w:t>见github开源xpay项目</w:t>
-      </w:r>
-      <w:r>
-        <w:rPr>
-          <w:rFonts w:hint="eastAsia"/>
-        </w:rPr>
-        <w:t>）</w:t>
-      </w:r>
-    </w:p>
-    <w:p>
-      <w:pPr>
-        <w:pStyle w:val="a4"/>
-        <w:ind w:left="360" w:firstLineChars="0" w:firstLine="0"/>
-      </w:pPr>
-    </w:p>
-    <w:p>
-      <w:pPr>
-        <w:pStyle w:val="a4"/>
-        <w:numPr>
-          <w:ilvl w:val="0"/>
-          <w:numId w:val="8"/>
-        </w:numPr>
-        <w:ind w:firstLineChars="0"/>
+        <w:jc w:val="left"/>
       </w:pPr>
       <w:r>
         <w:rPr>
@@ -598,7 +588,11 @@
         <w:t>修改配置 注释很清楚 配置文件位置：</w:t>
       </w:r>
     </w:p>
-    <w:p/>
+    <w:p>
+      <w:pPr>
+        <w:jc w:val="left"/>
+      </w:pPr>
+    </w:p>
     <w:p>
       <w:pPr>
         <w:ind w:firstLine="360"/>
@@ -803,7 +797,48 @@
           <w:sz w:val="32"/>
           <w:szCs w:val="32"/>
         </w:rPr>
-        <w:t>起支付宝已无需配置收款码图片，详见代码下README文件文档说明！</w:t>
+        <w:t>起支付宝已无需配置收款码图片，详见代码下README文件文档说明</w:t>
+      </w:r>
+      <w:r>
+        <w:rPr>
+          <w:rFonts w:hint="eastAsia"/>
+          <w:b/>
+          <w:color w:val="FF0000"/>
+          <w:sz w:val="32"/>
+          <w:szCs w:val="32"/>
+        </w:rPr>
+        <w:t>或</w:t>
+      </w:r>
+      <w:bookmarkStart w:id="0" w:name="_GoBack"/>
+      <w:bookmarkEnd w:id="0"/>
+      <w:r>
+        <w:rPr>
+          <w:rFonts w:hint="eastAsia"/>
+          <w:b/>
+          <w:color w:val="FF0000"/>
+          <w:sz w:val="32"/>
+          <w:szCs w:val="32"/>
+        </w:rPr>
+        <w:t>X</w:t>
+      </w:r>
+      <w:r>
+        <w:rPr>
+          <w:b/>
+          <w:color w:val="FF0000"/>
+          <w:sz w:val="32"/>
+          <w:szCs w:val="32"/>
+        </w:rPr>
+        <w:t>Pay各版本日志及原理</w:t>
+      </w:r>
+      <w:r>
+        <w:rPr>
+          <w:rFonts w:hint="eastAsia"/>
+          <w:b/>
+          <w:color w:val="FF0000"/>
+          <w:sz w:val="32"/>
+          <w:szCs w:val="32"/>
+        </w:rPr>
+        <w:t>！</w:t>
       </w:r>
     </w:p>
     <w:p/>
@@ -825,7 +860,49 @@
           <w:rFonts w:hint="eastAsia"/>
           <w:color w:val="FF0000"/>
         </w:rPr>
-        <w:t>，以下以支付宝为例，实则只需配置微信与QQ，云闪付仅需配置一张自定义收款码</w:t>
+        <w:t>，以下以支付宝为例，实则只需配置</w:t>
+      </w:r>
+      <w:r>
+        <w:rPr>
+          <w:rFonts w:hint="eastAsia"/>
+          <w:color w:val="0070C0"/>
+        </w:rPr>
+        <w:t>微信</w:t>
+      </w:r>
+      <w:r>
+        <w:rPr>
+          <w:rFonts w:hint="eastAsia"/>
+          <w:color w:val="FF0000"/>
+        </w:rPr>
+        <w:t>与</w:t>
+      </w:r>
+      <w:r>
+        <w:rPr>
+          <w:rFonts w:hint="eastAsia"/>
+          <w:color w:val="0070C0"/>
+        </w:rPr>
+        <w:t>QQ</w:t>
+      </w:r>
+      <w:r>
+        <w:rPr>
+          <w:rFonts w:hint="eastAsia"/>
+          <w:color w:val="FF0000"/>
+        </w:rPr>
+        <w:t>，</w:t>
+      </w:r>
+      <w:r>
+        <w:rPr>
+          <w:rFonts w:hint="eastAsia"/>
+          <w:color w:val="0070C0"/>
+        </w:rPr>
+        <w:t>云闪付</w:t>
+      </w:r>
+      <w:r>
+        <w:rPr>
+          <w:rFonts w:hint="eastAsia"/>
+          <w:color w:val="FF0000"/>
+        </w:rPr>
+        <w:t>仅需配置一张自定义收款码</w:t>
       </w:r>
     </w:p>
     <w:p>
@@ -1111,7 +1188,6 @@
     <w:p>
       <w:pPr>
         <w:rPr>
-          <w:rFonts w:hint="eastAsia"/>
           <w:noProof/>
           <w:color w:val="FF0000"/>
         </w:rPr>
@@ -1124,8 +1200,6 @@
         </w:rPr>
         <w:t>多账户配置相应账户收款码即可，系统会按照文件数字命名由小到大依次调用</w:t>
       </w:r>
-      <w:bookmarkStart w:id="0" w:name="_GoBack"/>
-      <w:bookmarkEnd w:id="0"/>
     </w:p>
     <w:p>
       <w:pPr>
@@ -1497,7 +1571,13 @@
         <w:rPr>
           <w:rFonts w:hint="eastAsia"/>
         </w:rPr>
-        <w:t>由于该项目仅作demo演示 很多地方配置的很死 聪明的你可以将他改的灵活一点</w:t>
+        <w:t>由于该项目仅作demo演示 很多地方配置的很死 聪明的你可以</w:t>
+      </w:r>
+      <w:r>
+        <w:rPr>
+          <w:rFonts w:hint="eastAsia"/>
+        </w:rPr>
+        <w:t>开发后台动态管理</w:t>
       </w:r>
     </w:p>
     <w:p/>
@@ -1697,11 +1777,10 @@
         <w:rPr>
           <w:noProof/>
         </w:rPr>
-        <w:lastRenderedPageBreak/>
         <w:drawing>
           <wp:inline distT="0" distB="0" distL="0" distR="0">
-            <wp:extent cx="5274310" cy="4603278"/>
-            <wp:effectExtent l="0" t="0" r="2540" b="6985"/>
+            <wp:extent cx="4549515" cy="3970696"/>
+            <wp:effectExtent l="0" t="0" r="0" b="4445"/>
             <wp:docPr id="1" name="图片 1" descr="D:\桌面\QQ截图20180731211621.png"/>
             <wp:cNvGraphicFramePr>
               <a:graphicFrameLocks xmlns:a="http://schemas.openxmlformats.org/drawingml/2006/main" noChangeAspect="1"/>
@@ -1731,7 +1810,7 @@
                   <pic:spPr bwMode="auto">
                     <a:xfrm>
                       <a:off x="0" y="0"/>
-                      <a:ext cx="5274310" cy="4603278"/>
+                      <a:ext cx="4550821" cy="3971836"/>
                     </a:xfrm>
                     <a:prstGeom prst="rect">
                       <a:avLst/>
@@ -1851,7 +1930,6 @@
         <w:rPr>
           <w:noProof/>
         </w:rPr>
-        <w:lastRenderedPageBreak/>
         <w:drawing>
           <wp:inline distT="0" distB="0" distL="0" distR="0">
             <wp:extent cx="4632960" cy="4251960"/>
